--- a/salao beleza rapida/ES - BELEZA RAPIDA.docx
+++ b/salao beleza rapida/ES - BELEZA RAPIDA.docx
@@ -8339,108 +8339,6 @@
           </w:p>
         </w:tc>
       </w:tr>
-      <w:tr>
-        <w:trPr>
-          <w:cantSplit w:val="0"/>
-          <w:tblHeader w:val="0"/>
-        </w:trPr>
-        <w:tc>
-          <w:tcPr>
-            <w:gridSpan w:val="3"/>
-          </w:tcPr>
-          <w:p>
-            <w:pPr>
-              <w:keepNext w:val="0"/>
-              <w:keepLines w:val="0"/>
-              <w:pageBreakBefore w:val="0"/>
-              <w:widowControl w:val="1"/>
-              <w:pBdr>
-                <w:top w:space="0" w:sz="0" w:val="nil"/>
-                <w:left w:space="0" w:sz="0" w:val="nil"/>
-                <w:bottom w:space="0" w:sz="0" w:val="nil"/>
-                <w:right w:space="0" w:sz="0" w:val="nil"/>
-                <w:between w:space="0" w:sz="0" w:val="nil"/>
-              </w:pBdr>
-              <w:shd w:fill="auto" w:val="clear"/>
-              <w:spacing w:after="0" w:before="0" w:line="259" w:lineRule="auto"/>
-              <w:ind w:left="0" w:right="0" w:firstLine="0"/>
-              <w:jc w:val="both"/>
-              <w:rPr>
-                <w:rFonts w:ascii="Times New Roman" w:cs="Times New Roman" w:eastAsia="Times New Roman" w:hAnsi="Times New Roman"/>
-                <w:b w:val="0"/>
-                <w:i w:val="0"/>
-                <w:smallCaps w:val="0"/>
-                <w:strike w:val="0"/>
-                <w:color w:val="000000"/>
-                <w:sz w:val="24"/>
-                <w:szCs w:val="24"/>
-                <w:u w:val="none"/>
-                <w:shd w:fill="auto" w:val="clear"/>
-                <w:vertAlign w:val="baseline"/>
-              </w:rPr>
-            </w:pPr>
-            <w:r>
-              <w:rPr>
-                <w:rFonts w:ascii="Times New Roman" w:cs="Times New Roman" w:eastAsia="Times New Roman" w:hAnsi="Times New Roman"/>
-                <w:b w:val="0"/>
-                <w:i w:val="0"/>
-                <w:smallCaps w:val="0"/>
-                <w:strike w:val="0"/>
-                <w:color w:val="000000"/>
-                <w:sz w:val="24"/>
-                <w:szCs w:val="24"/>
-                <w:u w:val="none"/>
-                <w:shd w:fill="auto" w:val="clear"/>
-                <w:vertAlign w:val="baseline"/>
-                <w:rtl w:val="0"/>
-              </w:rPr>
-              <w:t xml:space="preserve">Regras de negócio:</w:t>
-            </w:r>
-          </w:p>
-        </w:tc>
-        <w:tc>
-          <w:tcPr>
-            <w:gridSpan w:val="5"/>
-          </w:tcPr>
-          <w:p>
-            <w:pPr>
-              <w:keepNext w:val="0"/>
-              <w:keepLines w:val="0"/>
-              <w:pageBreakBefore w:val="0"/>
-              <w:widowControl w:val="1"/>
-              <w:pBdr>
-                <w:top w:space="0" w:sz="0" w:val="nil"/>
-                <w:left w:space="0" w:sz="0" w:val="nil"/>
-                <w:bottom w:space="0" w:sz="0" w:val="nil"/>
-                <w:right w:space="0" w:sz="0" w:val="nil"/>
-                <w:between w:space="0" w:sz="0" w:val="nil"/>
-              </w:pBdr>
-              <w:shd w:fill="auto" w:val="clear"/>
-              <w:spacing w:after="0" w:before="0" w:line="259" w:lineRule="auto"/>
-              <w:ind w:left="0" w:right="0" w:firstLine="0"/>
-              <w:jc w:val="both"/>
-              <w:rPr>
-                <w:rFonts w:ascii="Times New Roman" w:cs="Times New Roman" w:eastAsia="Times New Roman" w:hAnsi="Times New Roman"/>
-                <w:b w:val="0"/>
-                <w:i w:val="0"/>
-                <w:smallCaps w:val="0"/>
-                <w:strike w:val="0"/>
-                <w:color w:val="000000"/>
-                <w:sz w:val="24"/>
-                <w:szCs w:val="24"/>
-                <w:u w:val="none"/>
-                <w:shd w:fill="auto" w:val="clear"/>
-                <w:vertAlign w:val="baseline"/>
-              </w:rPr>
-            </w:pPr>
-            <w:r>
-              <w:rPr>
-                <w:rtl w:val="0"/>
-              </w:rPr>
-            </w:r>
-          </w:p>
-        </w:tc>
-      </w:tr>
     </w:tbl>
     <w:p>
       <w:pPr>
@@ -10341,108 +10239,6 @@
                 <w:rtl w:val="0"/>
               </w:rPr>
               <w:t xml:space="preserve">As avaliações podem ser utilizadas para gerar relatórios de satisfação e auxiliar na melhoria contínua dos serviços.</w:t>
-            </w:r>
-          </w:p>
-        </w:tc>
-      </w:tr>
-      <w:tr>
-        <w:trPr>
-          <w:cantSplit w:val="0"/>
-          <w:tblHeader w:val="0"/>
-        </w:trPr>
-        <w:tc>
-          <w:tcPr>
-            <w:gridSpan w:val="3"/>
-          </w:tcPr>
-          <w:p>
-            <w:pPr>
-              <w:keepNext w:val="0"/>
-              <w:keepLines w:val="0"/>
-              <w:pageBreakBefore w:val="0"/>
-              <w:widowControl w:val="1"/>
-              <w:pBdr>
-                <w:top w:space="0" w:sz="0" w:val="nil"/>
-                <w:left w:space="0" w:sz="0" w:val="nil"/>
-                <w:bottom w:space="0" w:sz="0" w:val="nil"/>
-                <w:right w:space="0" w:sz="0" w:val="nil"/>
-                <w:between w:space="0" w:sz="0" w:val="nil"/>
-              </w:pBdr>
-              <w:shd w:fill="auto" w:val="clear"/>
-              <w:spacing w:after="0" w:before="0" w:line="259" w:lineRule="auto"/>
-              <w:ind w:left="0" w:right="0" w:firstLine="0"/>
-              <w:jc w:val="both"/>
-              <w:rPr>
-                <w:rFonts w:ascii="Times New Roman" w:cs="Times New Roman" w:eastAsia="Times New Roman" w:hAnsi="Times New Roman"/>
-                <w:b w:val="0"/>
-                <w:i w:val="0"/>
-                <w:smallCaps w:val="0"/>
-                <w:strike w:val="0"/>
-                <w:color w:val="000000"/>
-                <w:sz w:val="24"/>
-                <w:szCs w:val="24"/>
-                <w:u w:val="none"/>
-                <w:shd w:fill="auto" w:val="clear"/>
-                <w:vertAlign w:val="baseline"/>
-              </w:rPr>
-            </w:pPr>
-            <w:r>
-              <w:rPr>
-                <w:rFonts w:ascii="Times New Roman" w:cs="Times New Roman" w:eastAsia="Times New Roman" w:hAnsi="Times New Roman"/>
-                <w:b w:val="0"/>
-                <w:i w:val="0"/>
-                <w:smallCaps w:val="0"/>
-                <w:strike w:val="0"/>
-                <w:color w:val="000000"/>
-                <w:sz w:val="24"/>
-                <w:szCs w:val="24"/>
-                <w:u w:val="none"/>
-                <w:shd w:fill="auto" w:val="clear"/>
-                <w:vertAlign w:val="baseline"/>
-                <w:rtl w:val="0"/>
-              </w:rPr>
-              <w:t xml:space="preserve">Regras de negócio:</w:t>
-            </w:r>
-          </w:p>
-        </w:tc>
-        <w:tc>
-          <w:tcPr>
-            <w:gridSpan w:val="5"/>
-          </w:tcPr>
-          <w:p>
-            <w:pPr>
-              <w:keepNext w:val="0"/>
-              <w:keepLines w:val="0"/>
-              <w:pageBreakBefore w:val="0"/>
-              <w:widowControl w:val="1"/>
-              <w:pBdr>
-                <w:top w:space="0" w:sz="0" w:val="nil"/>
-                <w:left w:space="0" w:sz="0" w:val="nil"/>
-                <w:bottom w:space="0" w:sz="0" w:val="nil"/>
-                <w:right w:space="0" w:sz="0" w:val="nil"/>
-                <w:between w:space="0" w:sz="0" w:val="nil"/>
-              </w:pBdr>
-              <w:shd w:fill="auto" w:val="clear"/>
-              <w:spacing w:after="0" w:before="0" w:line="259" w:lineRule="auto"/>
-              <w:ind w:left="0" w:right="0" w:firstLine="0"/>
-              <w:jc w:val="both"/>
-              <w:rPr>
-                <w:rFonts w:ascii="Times New Roman" w:cs="Times New Roman" w:eastAsia="Times New Roman" w:hAnsi="Times New Roman"/>
-                <w:b w:val="0"/>
-                <w:i w:val="0"/>
-                <w:smallCaps w:val="0"/>
-                <w:strike w:val="0"/>
-                <w:color w:val="000000"/>
-                <w:sz w:val="24"/>
-                <w:szCs w:val="24"/>
-                <w:u w:val="none"/>
-                <w:shd w:fill="auto" w:val="clear"/>
-                <w:vertAlign w:val="baseline"/>
-              </w:rPr>
-            </w:pPr>
-            <w:r>
-              <w:rPr>
-                <w:rtl w:val="0"/>
-              </w:rPr>
             </w:r>
           </w:p>
         </w:tc>
